--- a/01_Artigos_Matheus-Cunha.docx
+++ b/01_Artigos_Matheus-Cunha.docx
@@ -11,12 +11,14 @@
         <w:rPr>
           <w:rStyle w:val="eop"/>
           <w:rFonts w:ascii="Arial" w:hAnsi="Arial" w:cs="Arial"/>
+          <w:noProof/>
         </w:rPr>
       </w:pPr>
       <w:r>
         <w:rPr>
           <w:rStyle w:val="normaltextrun"/>
           <w:rFonts w:ascii="Arial" w:hAnsi="Arial" w:cs="Arial"/>
+          <w:noProof/>
         </w:rPr>
         <w:t>Novas tecnologias no auxílio da arbitragem</w:t>
       </w:r>
@@ -24,6 +26,7 @@
         <w:rPr>
           <w:rStyle w:val="eop"/>
           <w:rFonts w:ascii="Arial" w:hAnsi="Arial" w:cs="Arial"/>
+          <w:noProof/>
         </w:rPr>
         <w:t> </w:t>
       </w:r>
@@ -36,6 +39,7 @@
         <w:textAlignment w:val="baseline"/>
         <w:rPr>
           <w:rFonts w:ascii="Arial" w:hAnsi="Arial" w:cs="Arial"/>
+          <w:noProof/>
           <w:sz w:val="18"/>
           <w:szCs w:val="18"/>
         </w:rPr>
@@ -48,15 +52,17 @@
         <w:ind w:firstLine="705"/>
         <w:textAlignment w:val="baseline"/>
         <w:rPr>
-          <w:rFonts w:ascii="Arial" w:hAnsi="Arial" w:cs="Arial"/>
-          <w:sz w:val="18"/>
-          <w:szCs w:val="18"/>
+          <w:rStyle w:val="eop"/>
+          <w:rFonts w:ascii="Arial" w:hAnsi="Arial" w:cs="Arial"/>
+          <w:noProof/>
+          <w:color w:val="FFFFFF" w:themeColor="background1"/>
         </w:rPr>
       </w:pPr>
       <w:r>
         <w:rPr>
           <w:rStyle w:val="normaltextrun"/>
           <w:rFonts w:ascii="Arial" w:hAnsi="Arial" w:cs="Arial"/>
+          <w:noProof/>
         </w:rPr>
         <w:t>Com os avanços da tecnologia, vários tipos de meios foram descobertos e criados a fim de melhorar e simplificar os erros no mundo dos esportes. Com isso foi criado, por exemplo, o VAR (</w:t>
       </w:r>
@@ -64,6 +70,7 @@
         <w:rPr>
           <w:rStyle w:val="normaltextrun"/>
           <w:rFonts w:ascii="Arial" w:hAnsi="Arial" w:cs="Arial"/>
+          <w:noProof/>
           <w:color w:val="202124"/>
         </w:rPr>
         <w:t>Video Assistant Referee), que melhorou, de certa forma, na identificação dos lances, auxiliando assim o arbitro e decidindo seu veredito final.</w:t>
@@ -72,9 +79,19 @@
         <w:rPr>
           <w:rStyle w:val="eop"/>
           <w:rFonts w:ascii="Arial" w:hAnsi="Arial" w:cs="Arial"/>
+          <w:noProof/>
           <w:color w:val="202124"/>
         </w:rPr>
         <w:t> </w:t>
+      </w:r>
+      <w:r>
+        <w:rPr>
+          <w:rStyle w:val="eop"/>
+          <w:rFonts w:ascii="Arial" w:hAnsi="Arial" w:cs="Arial"/>
+          <w:noProof/>
+          <w:color w:val="FFFFFF" w:themeColor="background1"/>
+        </w:rPr>
+        <w:t xml:space="preserve">E e e e e e e e e e e e e e e e e e e e e e e e e e e </w:t>
       </w:r>
     </w:p>
     <w:p>
@@ -85,35 +102,20 @@
         <w:textAlignment w:val="baseline"/>
         <w:rPr>
           <w:rFonts w:ascii="Arial" w:hAnsi="Arial" w:cs="Arial"/>
+          <w:noProof/>
+          <w:color w:val="FFFFFF" w:themeColor="background1"/>
           <w:sz w:val="18"/>
           <w:szCs w:val="18"/>
         </w:rPr>
       </w:pPr>
       <w:r>
         <w:rPr>
-          <w:rStyle w:val="normaltextrun"/>
-          <w:rFonts w:ascii="Arial" w:hAnsi="Arial" w:cs="Arial"/>
-          <w:color w:val="202124"/>
-        </w:rPr>
-        <w:t xml:space="preserve">Contudo essas novas tecnologias vêm trazendo polêmicas, não só no Brasil, mas também ao mundo a fora, já que essas novas funções que era para ajudar, em muitas das vezes acaba sendo contraditória a sua proposta e prejudicando, injustamente o time rival e seus torcedores, deixando assim, </w:t>
-      </w:r>
-      <w:bookmarkStart w:id="0" w:name="_GoBack"/>
-      <w:bookmarkEnd w:id="0"/>
-      <w:r>
-        <w:rPr>
-          <w:rStyle w:val="normaltextrun"/>
-          <w:rFonts w:ascii="Arial" w:hAnsi="Arial" w:cs="Arial"/>
-          <w:color w:val="202124"/>
-        </w:rPr>
-        <w:t>tanto os jogadores quanto os torcedores, bravos com a decisão.</w:t>
-      </w:r>
-      <w:r>
-        <w:rPr>
-          <w:rStyle w:val="eop"/>
-          <w:rFonts w:ascii="Arial" w:hAnsi="Arial" w:cs="Arial"/>
-          <w:color w:val="202124"/>
-        </w:rPr>
-        <w:t> </w:t>
+          <w:rStyle w:val="eop"/>
+          <w:rFonts w:ascii="Arial" w:hAnsi="Arial" w:cs="Arial"/>
+          <w:noProof/>
+          <w:color w:val="FFFFFF" w:themeColor="background1"/>
+        </w:rPr>
+        <w:t xml:space="preserve">E e e e e e e e e e e e e e e e e e e e e e e e e e e e e e e e e e e e e e e </w:t>
       </w:r>
     </w:p>
     <w:p>
@@ -123,29 +125,138 @@
         <w:ind w:firstLine="705"/>
         <w:textAlignment w:val="baseline"/>
         <w:rPr>
-          <w:rFonts w:ascii="Arial" w:hAnsi="Arial" w:cs="Arial"/>
+          <w:rStyle w:val="eop"/>
+          <w:rFonts w:ascii="Arial" w:hAnsi="Arial" w:cs="Arial"/>
+          <w:noProof/>
+          <w:color w:val="FFFFFF" w:themeColor="background1"/>
+        </w:rPr>
+      </w:pPr>
+      <w:r>
+        <w:rPr>
+          <w:rStyle w:val="normaltextrun"/>
+          <w:rFonts w:ascii="Arial" w:hAnsi="Arial" w:cs="Arial"/>
+          <w:noProof/>
+          <w:color w:val="202124"/>
+        </w:rPr>
+        <w:t>Contudo essas novas tecnologias vêm trazendo polêmicas, não só no Brasil, mas também ao mundo a fora, já que essas novas funções que era para ajudar, em muitas das vezes acaba sendo contraditória a sua proposta e prejudicando, injustamente o time rival e seus torcedores, deixando assim, tanto os jogadores quanto os torcedores, bravos com a decisão.</w:t>
+      </w:r>
+      <w:r>
+        <w:rPr>
+          <w:rStyle w:val="eop"/>
+          <w:rFonts w:ascii="Arial" w:hAnsi="Arial" w:cs="Arial"/>
+          <w:noProof/>
+          <w:color w:val="202124"/>
+        </w:rPr>
+        <w:t> </w:t>
+      </w:r>
+      <w:r>
+        <w:rPr>
+          <w:rStyle w:val="eop"/>
+          <w:rFonts w:ascii="Arial" w:hAnsi="Arial" w:cs="Arial"/>
+          <w:noProof/>
+          <w:color w:val="FFFFFF" w:themeColor="background1"/>
+        </w:rPr>
+        <w:t xml:space="preserve">E e e e e e e e </w:t>
+      </w:r>
+    </w:p>
+    <w:p>
+      <w:pPr>
+        <w:pStyle w:val="paragraph"/>
+        <w:spacing w:before="0" w:beforeAutospacing="0" w:after="0" w:afterAutospacing="0"/>
+        <w:ind w:firstLine="705"/>
+        <w:textAlignment w:val="baseline"/>
+        <w:rPr>
+          <w:rFonts w:ascii="Arial" w:hAnsi="Arial" w:cs="Arial"/>
+          <w:noProof/>
+          <w:color w:val="FFFFFF" w:themeColor="background1"/>
           <w:sz w:val="18"/>
           <w:szCs w:val="18"/>
         </w:rPr>
       </w:pPr>
       <w:r>
         <w:rPr>
+          <w:rStyle w:val="eop"/>
+          <w:rFonts w:ascii="Arial" w:hAnsi="Arial" w:cs="Arial"/>
+          <w:noProof/>
+          <w:color w:val="FFFFFF" w:themeColor="background1"/>
+        </w:rPr>
+        <w:t xml:space="preserve">E e e e e e e e e e e e e e e e e e e e e e e e e e e e e e e e e e e e e e e </w:t>
+      </w:r>
+    </w:p>
+    <w:p>
+      <w:pPr>
+        <w:pStyle w:val="paragraph"/>
+        <w:spacing w:before="0" w:beforeAutospacing="0" w:after="0" w:afterAutospacing="0"/>
+        <w:ind w:firstLine="705"/>
+        <w:textAlignment w:val="baseline"/>
+        <w:rPr>
+          <w:rStyle w:val="eop"/>
+          <w:rFonts w:ascii="Arial" w:hAnsi="Arial" w:cs="Arial"/>
+          <w:noProof/>
+          <w:color w:val="202124"/>
+        </w:rPr>
+      </w:pPr>
+      <w:r>
+        <w:rPr>
           <w:rStyle w:val="normaltextrun"/>
           <w:rFonts w:ascii="Arial" w:hAnsi="Arial" w:cs="Arial"/>
+          <w:noProof/>
           <w:color w:val="202124"/>
         </w:rPr>
-        <w:t>Eu, por exemplo, acho que a intervenção da tecnologia nos esportes, não depende só da tecnologia em si, mas é muito importante também a interpretação do árbitro que está manuseando o equipamento. E este tipo de equipamento deveria só ser usado em caso de dúvidas extremas entre os árbitros, pois se todo os lances tiverem a tecnologia com base em tudo, qual seria a função dos então árbitros dentro de campo?</w:t>
-      </w:r>
-      <w:r>
-        <w:rPr>
-          <w:rStyle w:val="eop"/>
-          <w:rFonts w:ascii="Arial" w:hAnsi="Arial" w:cs="Arial"/>
+        <w:t>Eu, por exemplo, acho que a intervenção da tecnologia nos esportes, não depende só da tecnologia em si, m</w:t>
+      </w:r>
+      <w:bookmarkStart w:id="0" w:name="_GoBack"/>
+      <w:bookmarkEnd w:id="0"/>
+      <w:r>
+        <w:rPr>
+          <w:rStyle w:val="normaltextrun"/>
+          <w:rFonts w:ascii="Arial" w:hAnsi="Arial" w:cs="Arial"/>
+          <w:noProof/>
           <w:color w:val="202124"/>
         </w:rPr>
+        <w:t>as é muito importante também a interpretação do árbitro que está manuseando o equipamento. E este tipo de equipamento deveria só ser usado em caso de dúvidas extremas entre os árbitros, pois se todo os lances tiverem a tecnologia com base em tudo, qual seria a função dos então árbitros dentro de campo?</w:t>
+      </w:r>
+      <w:r>
+        <w:rPr>
+          <w:rStyle w:val="eop"/>
+          <w:rFonts w:ascii="Arial" w:hAnsi="Arial" w:cs="Arial"/>
+          <w:noProof/>
+          <w:color w:val="202124"/>
+        </w:rPr>
         <w:t> </w:t>
       </w:r>
     </w:p>
-    <w:p/>
+    <w:p>
+      <w:pPr>
+        <w:pStyle w:val="paragraph"/>
+        <w:spacing w:before="0" w:beforeAutospacing="0" w:after="0" w:afterAutospacing="0"/>
+        <w:ind w:firstLine="705"/>
+        <w:textAlignment w:val="baseline"/>
+        <w:rPr>
+          <w:rFonts w:ascii="Arial" w:hAnsi="Arial" w:cs="Arial"/>
+          <w:noProof/>
+          <w:color w:val="FFFFFF" w:themeColor="background1"/>
+          <w:sz w:val="18"/>
+          <w:szCs w:val="18"/>
+        </w:rPr>
+      </w:pPr>
+      <w:r>
+        <w:rPr>
+          <w:rStyle w:val="eop"/>
+          <w:rFonts w:ascii="Arial" w:hAnsi="Arial" w:cs="Arial"/>
+          <w:noProof/>
+          <w:color w:val="FFFFFF" w:themeColor="background1"/>
+        </w:rPr>
+        <w:t xml:space="preserve">E e e e e e e e e e e e e e e e e e e e e e e e e e e e e e e e e e e e e e e </w:t>
+      </w:r>
+    </w:p>
+    <w:p>
+      <w:pPr>
+        <w:rPr>
+          <w:noProof/>
+        </w:rPr>
+      </w:pPr>
+    </w:p>
     <w:sectPr>
       <w:pgSz w:w="11906" w:h="16838"/>
       <w:pgMar w:top="1417" w:right="1701" w:bottom="1417" w:left="1701" w:header="708" w:footer="708" w:gutter="0"/>
